--- a/Collect/RelatorioColeta.docx
+++ b/Collect/RelatorioColeta.docx
@@ -104,17 +104,19 @@
     </w:p>
     <w:p>
       <w:pPr>
+        <w:jc w:val="both"/>
+        <w:rPr>
+          <w:rFonts w:ascii="Times" w:hAnsi="Times"/>
+          <w:lang w:val="en-US"/>
+        </w:rPr>
+      </w:pPr>
+    </w:p>
+    <w:p>
+      <w:pPr>
         <w:jc w:val="center"/>
         <w:rPr>
           <w:rFonts w:ascii="Times" w:hAnsi="Times"/>
-        </w:rPr>
-      </w:pPr>
-    </w:p>
-    <w:p>
-      <w:pPr>
-        <w:jc w:val="center"/>
-        <w:rPr>
-          <w:rFonts w:ascii="Times" w:hAnsi="Times"/>
+          <w:lang w:val="en-US"/>
         </w:rPr>
       </w:pPr>
     </w:p>
@@ -1035,15 +1037,7 @@
           <w:b/>
           <w:bCs/>
         </w:rPr>
-        <w:t>2</w:t>
-      </w:r>
-      <w:r>
-        <w:rPr>
-          <w:rFonts w:ascii="Times" w:hAnsi="Times"/>
-          <w:b/>
-          <w:bCs/>
-        </w:rPr>
-        <w:t>º Passo:</w:t>
+        <w:t>2º Passo:</w:t>
       </w:r>
     </w:p>
     <w:p>
@@ -2056,69 +2050,114 @@
           <w:sz w:val="20"/>
           <w:szCs w:val="20"/>
         </w:rPr>
-        <w:t>Fi</w:t>
-      </w:r>
+        <w:t xml:space="preserve">Fig3. Chamando a função </w:t>
+      </w:r>
+      <w:proofErr w:type="spellStart"/>
       <w:r>
         <w:rPr>
           <w:rFonts w:ascii="Times" w:hAnsi="Times"/>
           <w:sz w:val="20"/>
           <w:szCs w:val="20"/>
         </w:rPr>
-        <w:t xml:space="preserve">g3. Chamando a função </w:t>
-      </w:r>
-      <w:proofErr w:type="spellStart"/>
+        <w:t>web_scraper</w:t>
+      </w:r>
+      <w:proofErr w:type="spellEnd"/>
       <w:r>
         <w:rPr>
           <w:rFonts w:ascii="Times" w:hAnsi="Times"/>
           <w:sz w:val="20"/>
           <w:szCs w:val="20"/>
         </w:rPr>
-        <w:t>web_scraper</w:t>
-      </w:r>
-      <w:proofErr w:type="spellEnd"/>
+        <w:t xml:space="preserve"> e convertendo o retorno para o arquivo </w:t>
+      </w:r>
+      <w:proofErr w:type="spellStart"/>
       <w:r>
         <w:rPr>
           <w:rFonts w:ascii="Times" w:hAnsi="Times"/>
           <w:sz w:val="20"/>
           <w:szCs w:val="20"/>
         </w:rPr>
-        <w:t xml:space="preserve"> e convertendo o retorno para o arquivo </w:t>
-      </w:r>
-      <w:proofErr w:type="spellStart"/>
+        <w:t>csv</w:t>
+      </w:r>
+      <w:proofErr w:type="spellEnd"/>
       <w:r>
         <w:rPr>
           <w:rFonts w:ascii="Times" w:hAnsi="Times"/>
           <w:sz w:val="20"/>
           <w:szCs w:val="20"/>
         </w:rPr>
-        <w:t>csv</w:t>
-      </w:r>
-      <w:proofErr w:type="spellEnd"/>
-      <w:r>
+        <w:t>.</w:t>
+      </w:r>
+    </w:p>
+    <w:p>
+      <w:pPr>
         <w:rPr>
           <w:rFonts w:ascii="Times" w:hAnsi="Times"/>
           <w:sz w:val="20"/>
           <w:szCs w:val="20"/>
         </w:rPr>
-        <w:t>.</w:t>
-      </w:r>
-    </w:p>
-    <w:p>
-      <w:pPr>
+      </w:pPr>
+      <w:r>
         <w:rPr>
           <w:rFonts w:ascii="Times" w:hAnsi="Times"/>
           <w:sz w:val="20"/>
           <w:szCs w:val="20"/>
         </w:rPr>
-      </w:pPr>
-      <w:r>
+        <w:tab/>
+      </w:r>
+    </w:p>
+    <w:p>
+      <w:pPr>
         <w:rPr>
           <w:rFonts w:ascii="Times" w:hAnsi="Times"/>
           <w:sz w:val="20"/>
           <w:szCs w:val="20"/>
         </w:rPr>
-        <w:tab/>
-      </w:r>
+      </w:pPr>
+    </w:p>
+    <w:p>
+      <w:pPr>
+        <w:rPr>
+          <w:rFonts w:ascii="Times" w:hAnsi="Times"/>
+          <w:lang w:val="en-US"/>
+        </w:rPr>
+      </w:pPr>
+      <w:proofErr w:type="spellStart"/>
+      <w:r>
+        <w:rPr>
+          <w:rFonts w:ascii="Times" w:hAnsi="Times"/>
+          <w:lang w:val="en-US"/>
+        </w:rPr>
+        <w:t>Github</w:t>
+      </w:r>
+      <w:proofErr w:type="spellEnd"/>
+      <w:r>
+        <w:rPr>
+          <w:rFonts w:ascii="Times" w:hAnsi="Times"/>
+          <w:lang w:val="en-US"/>
+        </w:rPr>
+        <w:t xml:space="preserve">: </w:t>
+      </w:r>
+      <w:hyperlink r:id="rId11" w:history="1">
+        <w:r>
+          <w:rPr>
+            <w:rStyle w:val="Hyperlink"/>
+            <w:rFonts w:ascii="Times" w:hAnsi="Times"/>
+            <w:lang w:val="en-US"/>
+          </w:rPr>
+          <w:t>https://github.com/dan-candeira/Nurfoc-Project</w:t>
+        </w:r>
+      </w:hyperlink>
+    </w:p>
+    <w:p>
+      <w:pPr>
+        <w:rPr>
+          <w:rFonts w:ascii="Times" w:hAnsi="Times"/>
+          <w:sz w:val="20"/>
+          <w:szCs w:val="20"/>
+          <w:lang w:val="en-US"/>
+        </w:rPr>
+      </w:pPr>
       <w:bookmarkStart w:id="0" w:name="_GoBack"/>
       <w:bookmarkEnd w:id="0"/>
     </w:p>
@@ -3260,7 +3299,7 @@
 </file>
 
 <file path=customXml/itemProps1.xml><?xml version="1.0" encoding="utf-8"?>
-<ds:datastoreItem xmlns:ds="http://schemas.openxmlformats.org/officeDocument/2006/customXml" ds:itemID="{078969C8-E0A9-6845-B26D-0C604F65F18D}">
+<ds:datastoreItem xmlns:ds="http://schemas.openxmlformats.org/officeDocument/2006/customXml" ds:itemID="{B3251DF7-45D5-A340-ABBA-15E508245399}">
   <ds:schemaRefs>
     <ds:schemaRef ds:uri="http://schemas.openxmlformats.org/officeDocument/2006/bibliography"/>
   </ds:schemaRefs>
